--- a/15. Leetcode/1122. 数组的相对排序.docx
+++ b/15. Leetcode/1122. 数组的相对排序.docx
@@ -189,6 +189,23 @@
     </w:p>
     <w:p>
       <w:pPr>
+        <w:pStyle w:val="3"/>
+        <w:bidi w:val="0"/>
+        <w:rPr>
+          <w:rFonts w:hint="default"/>
+          <w:lang w:val="en-US" w:eastAsia="zh-CN"/>
+        </w:rPr>
+      </w:pPr>
+      <w:r>
+        <w:rPr>
+          <w:rFonts w:hint="eastAsia"/>
+          <w:lang w:val="en-US" w:eastAsia="zh-CN"/>
+        </w:rPr>
+        <w:t>方法一：交换+排序</w:t>
+      </w:r>
+    </w:p>
+    <w:p>
+      <w:pPr>
         <w:ind w:firstLine="420" w:firstLineChars="0"/>
         <w:rPr>
           <w:rFonts w:hint="eastAsia"/>
@@ -354,71 +371,617 @@
         </w:rPr>
         <w:t xml:space="preserve">               }</w:t>
       </w:r>
+    </w:p>
+    <w:p>
+      <w:pPr>
+        <w:ind w:firstLine="0" w:firstLineChars="0"/>
+        <w:rPr>
+          <w:rFonts w:hint="default"/>
+          <w:lang w:val="en-US" w:eastAsia="zh-CN"/>
+        </w:rPr>
+      </w:pPr>
+      <w:r>
+        <w:rPr>
+          <w:rFonts w:hint="default"/>
+          <w:lang w:val="en-US" w:eastAsia="zh-CN"/>
+        </w:rPr>
+        <w:t xml:space="preserve">           }</w:t>
+      </w:r>
+    </w:p>
+    <w:p>
+      <w:pPr>
+        <w:ind w:firstLine="0" w:firstLineChars="0"/>
+        <w:rPr>
+          <w:rFonts w:hint="default"/>
+          <w:lang w:val="en-US" w:eastAsia="zh-CN"/>
+        </w:rPr>
+      </w:pPr>
+      <w:r>
+        <w:rPr>
+          <w:rFonts w:hint="default"/>
+          <w:lang w:val="en-US" w:eastAsia="zh-CN"/>
+        </w:rPr>
+        <w:t xml:space="preserve">           sort(arr1.begin()+tmp,arr1.end());</w:t>
+      </w:r>
+    </w:p>
+    <w:p>
+      <w:pPr>
+        <w:ind w:firstLine="0" w:firstLineChars="0"/>
+        <w:rPr>
+          <w:rFonts w:hint="default"/>
+          <w:lang w:val="en-US" w:eastAsia="zh-CN"/>
+        </w:rPr>
+      </w:pPr>
+      <w:r>
+        <w:rPr>
+          <w:rFonts w:hint="default"/>
+          <w:lang w:val="en-US" w:eastAsia="zh-CN"/>
+        </w:rPr>
+        <w:t xml:space="preserve">           return arr1;</w:t>
+      </w:r>
+    </w:p>
+    <w:p>
+      <w:pPr>
+        <w:ind w:firstLine="480" w:firstLineChars="0"/>
+        <w:rPr>
+          <w:rFonts w:hint="default"/>
+          <w:lang w:val="en-US" w:eastAsia="zh-CN"/>
+        </w:rPr>
+      </w:pPr>
+      <w:r>
+        <w:rPr>
+          <w:rFonts w:hint="default"/>
+          <w:lang w:val="en-US" w:eastAsia="zh-CN"/>
+        </w:rPr>
+        <w:t>}</w:t>
+      </w:r>
+    </w:p>
+    <w:p>
+      <w:pPr>
+        <w:ind w:firstLine="480" w:firstLineChars="0"/>
+        <w:rPr>
+          <w:rFonts w:hint="eastAsia"/>
+          <w:lang w:val="en-US" w:eastAsia="zh-CN"/>
+        </w:rPr>
+      </w:pPr>
+    </w:p>
+    <w:p>
+      <w:pPr>
+        <w:pStyle w:val="3"/>
+        <w:bidi w:val="0"/>
+        <w:rPr>
+          <w:rFonts w:hint="eastAsia"/>
+          <w:lang w:val="en-US" w:eastAsia="zh-CN"/>
+        </w:rPr>
+      </w:pPr>
       <w:bookmarkStart w:id="0" w:name="_GoBack"/>
       <w:bookmarkEnd w:id="0"/>
-    </w:p>
-    <w:p>
-      <w:pPr>
-        <w:ind w:firstLine="0" w:firstLineChars="0"/>
-        <w:rPr>
-          <w:rFonts w:hint="default"/>
-          <w:lang w:val="en-US" w:eastAsia="zh-CN"/>
-        </w:rPr>
-      </w:pPr>
-      <w:r>
-        <w:rPr>
-          <w:rFonts w:hint="default"/>
-          <w:lang w:val="en-US" w:eastAsia="zh-CN"/>
-        </w:rPr>
-        <w:t xml:space="preserve">           }</w:t>
-      </w:r>
-    </w:p>
-    <w:p>
-      <w:pPr>
-        <w:ind w:firstLine="0" w:firstLineChars="0"/>
-        <w:rPr>
-          <w:rFonts w:hint="default"/>
-          <w:lang w:val="en-US" w:eastAsia="zh-CN"/>
-        </w:rPr>
-      </w:pPr>
-      <w:r>
-        <w:rPr>
-          <w:rFonts w:hint="default"/>
-          <w:lang w:val="en-US" w:eastAsia="zh-CN"/>
-        </w:rPr>
-        <w:t xml:space="preserve">           sort(arr1.begin()+tmp,arr1.end());</w:t>
-      </w:r>
-    </w:p>
-    <w:p>
-      <w:pPr>
-        <w:ind w:firstLine="0" w:firstLineChars="0"/>
-        <w:rPr>
-          <w:rFonts w:hint="default"/>
-          <w:lang w:val="en-US" w:eastAsia="zh-CN"/>
-        </w:rPr>
-      </w:pPr>
-      <w:r>
-        <w:rPr>
-          <w:rFonts w:hint="default"/>
-          <w:lang w:val="en-US" w:eastAsia="zh-CN"/>
-        </w:rPr>
-        <w:t xml:space="preserve">           return arr1;</w:t>
-      </w:r>
-    </w:p>
-    <w:p>
-      <w:pPr>
-        <w:ind w:firstLine="0" w:firstLineChars="0"/>
-        <w:rPr>
-          <w:rFonts w:hint="eastAsia"/>
-        </w:rPr>
-      </w:pPr>
-      <w:r>
-        <w:rPr>
-          <w:rFonts w:hint="default"/>
+      <w:r>
+        <w:rPr>
+          <w:rFonts w:hint="eastAsia"/>
+          <w:lang w:val="en-US" w:eastAsia="zh-CN"/>
+        </w:rPr>
+        <w:t>方法二：计数排序</w:t>
+      </w:r>
+    </w:p>
+    <w:p>
+      <w:pPr>
+        <w:ind w:firstLine="420" w:firstLineChars="0"/>
+        <w:rPr>
+          <w:rFonts w:hint="eastAsia"/>
+          <w:b/>
+          <w:bCs/>
+          <w:lang w:val="en-US" w:eastAsia="zh-CN"/>
+        </w:rPr>
+      </w:pPr>
+      <w:r>
+        <w:rPr>
+          <w:rFonts w:hint="eastAsia"/>
+          <w:b/>
+          <w:bCs/>
+          <w:lang w:val="en-US" w:eastAsia="zh-CN"/>
+        </w:rPr>
+        <w:t>思路：</w:t>
+      </w:r>
+    </w:p>
+    <w:p>
+      <w:pPr>
+        <w:ind w:firstLine="420" w:firstLineChars="0"/>
+        <w:rPr>
+          <w:rFonts w:hint="default"/>
+          <w:lang w:val="en-US" w:eastAsia="zh-CN"/>
+        </w:rPr>
+      </w:pPr>
+      <w:r>
+        <w:rPr>
+          <w:rFonts w:hint="default"/>
+          <w:lang w:val="en-US" w:eastAsia="zh-CN"/>
+        </w:rPr>
+        <w:t>题目中明确数组内数字的范围为0 ~ 1000，据此可以考虑使用计数排序。首先使用一个长度为1001的数组counts统计数组arr1内每个数字的出现次数，之后根据题目要求先排序数组arr2内出现的数字，最后排序counts内剩下的数字。</w:t>
+      </w:r>
+    </w:p>
+    <w:p>
+      <w:pPr>
+        <w:ind w:firstLine="420" w:firstLineChars="0"/>
+        <w:rPr>
+          <w:rFonts w:hint="eastAsia"/>
+          <w:b/>
+          <w:bCs/>
+          <w:lang w:val="en-US" w:eastAsia="zh-CN"/>
+        </w:rPr>
+      </w:pPr>
+      <w:r>
+        <w:rPr>
+          <w:rFonts w:hint="eastAsia"/>
+          <w:b/>
+          <w:bCs/>
+          <w:lang w:val="en-US" w:eastAsia="zh-CN"/>
+        </w:rPr>
+        <w:t>代码：</w:t>
+      </w:r>
+    </w:p>
+    <w:p>
+      <w:pPr>
+        <w:ind w:firstLine="420" w:firstLineChars="0"/>
+        <w:rPr>
+          <w:rFonts w:hint="eastAsia"/>
+          <w:lang w:val="en-US" w:eastAsia="zh-CN"/>
+        </w:rPr>
+      </w:pPr>
+      <w:r>
+        <w:rPr>
+          <w:rFonts w:hint="eastAsia"/>
+          <w:lang w:val="en-US" w:eastAsia="zh-CN"/>
+        </w:rPr>
+        <w:t>class Solution {</w:t>
+      </w:r>
+    </w:p>
+    <w:p>
+      <w:pPr>
+        <w:ind w:firstLine="420" w:firstLineChars="0"/>
+        <w:rPr>
+          <w:rFonts w:hint="eastAsia"/>
+          <w:lang w:val="en-US" w:eastAsia="zh-CN"/>
+        </w:rPr>
+      </w:pPr>
+      <w:r>
+        <w:rPr>
+          <w:rFonts w:hint="eastAsia"/>
+          <w:lang w:val="en-US" w:eastAsia="zh-CN"/>
+        </w:rPr>
+        <w:t>public:</w:t>
+      </w:r>
+    </w:p>
+    <w:p>
+      <w:pPr>
+        <w:ind w:firstLine="420" w:firstLineChars="0"/>
+        <w:rPr>
+          <w:rFonts w:hint="eastAsia"/>
+          <w:lang w:val="en-US" w:eastAsia="zh-CN"/>
+        </w:rPr>
+      </w:pPr>
+      <w:r>
+        <w:rPr>
+          <w:rFonts w:hint="eastAsia"/>
+          <w:lang w:val="en-US" w:eastAsia="zh-CN"/>
+        </w:rPr>
+        <w:t xml:space="preserve">    vector&lt;int&gt; relativeSortArray(vector&lt;int&gt;&amp; arr1, vector&lt;int&gt;&amp; arr2) {</w:t>
+      </w:r>
+    </w:p>
+    <w:p>
+      <w:pPr>
+        <w:ind w:firstLine="420" w:firstLineChars="0"/>
+        <w:rPr>
+          <w:rFonts w:hint="eastAsia"/>
+          <w:lang w:val="en-US" w:eastAsia="zh-CN"/>
+        </w:rPr>
+      </w:pPr>
+      <w:r>
+        <w:rPr>
+          <w:rFonts w:hint="eastAsia"/>
+          <w:lang w:val="en-US" w:eastAsia="zh-CN"/>
+        </w:rPr>
+        <w:t xml:space="preserve">        vector&lt;int&gt; counts(1001, 0);</w:t>
+      </w:r>
+    </w:p>
+    <w:p>
+      <w:pPr>
+        <w:ind w:firstLine="420" w:firstLineChars="0"/>
+        <w:rPr>
+          <w:rFonts w:hint="eastAsia"/>
+          <w:lang w:val="en-US" w:eastAsia="zh-CN"/>
+        </w:rPr>
+      </w:pPr>
+      <w:r>
+        <w:rPr>
+          <w:rFonts w:hint="eastAsia"/>
+          <w:lang w:val="en-US" w:eastAsia="zh-CN"/>
+        </w:rPr>
+        <w:t xml:space="preserve">        for (auto&amp; n : arr1) {</w:t>
+      </w:r>
+    </w:p>
+    <w:p>
+      <w:pPr>
+        <w:ind w:firstLine="420" w:firstLineChars="0"/>
+        <w:rPr>
+          <w:rFonts w:hint="eastAsia"/>
+          <w:lang w:val="en-US" w:eastAsia="zh-CN"/>
+        </w:rPr>
+      </w:pPr>
+      <w:r>
+        <w:rPr>
+          <w:rFonts w:hint="eastAsia"/>
+          <w:lang w:val="en-US" w:eastAsia="zh-CN"/>
+        </w:rPr>
+        <w:t xml:space="preserve">            counts[n]++;</w:t>
+      </w:r>
+    </w:p>
+    <w:p>
+      <w:pPr>
+        <w:ind w:firstLine="420" w:firstLineChars="0"/>
+        <w:rPr>
+          <w:rFonts w:hint="eastAsia"/>
+          <w:lang w:val="en-US" w:eastAsia="zh-CN"/>
+        </w:rPr>
+      </w:pPr>
+      <w:r>
+        <w:rPr>
+          <w:rFonts w:hint="eastAsia"/>
+          <w:lang w:val="en-US" w:eastAsia="zh-CN"/>
+        </w:rPr>
+        <w:t xml:space="preserve">        }</w:t>
+      </w:r>
+    </w:p>
+    <w:p>
+      <w:pPr>
+        <w:ind w:firstLine="420" w:firstLineChars="0"/>
+        <w:rPr>
+          <w:rFonts w:hint="eastAsia"/>
+          <w:lang w:val="en-US" w:eastAsia="zh-CN"/>
+        </w:rPr>
+      </w:pPr>
+    </w:p>
+    <w:p>
+      <w:pPr>
+        <w:ind w:firstLine="420" w:firstLineChars="0"/>
+        <w:rPr>
+          <w:rFonts w:hint="eastAsia"/>
+          <w:lang w:val="en-US" w:eastAsia="zh-CN"/>
+        </w:rPr>
+      </w:pPr>
+      <w:r>
+        <w:rPr>
+          <w:rFonts w:hint="eastAsia"/>
+          <w:lang w:val="en-US" w:eastAsia="zh-CN"/>
+        </w:rPr>
+        <w:t xml:space="preserve">        int i = 0;</w:t>
+      </w:r>
+    </w:p>
+    <w:p>
+      <w:pPr>
+        <w:ind w:firstLine="420" w:firstLineChars="0"/>
+        <w:rPr>
+          <w:rFonts w:hint="eastAsia"/>
+          <w:lang w:val="en-US" w:eastAsia="zh-CN"/>
+        </w:rPr>
+      </w:pPr>
+      <w:r>
+        <w:rPr>
+          <w:rFonts w:hint="eastAsia"/>
+          <w:lang w:val="en-US" w:eastAsia="zh-CN"/>
+        </w:rPr>
+        <w:t xml:space="preserve">        // 排序 arr2 内的数字</w:t>
+      </w:r>
+    </w:p>
+    <w:p>
+      <w:pPr>
+        <w:ind w:firstLine="420" w:firstLineChars="0"/>
+        <w:rPr>
+          <w:rFonts w:hint="eastAsia"/>
+          <w:lang w:val="en-US" w:eastAsia="zh-CN"/>
+        </w:rPr>
+      </w:pPr>
+      <w:r>
+        <w:rPr>
+          <w:rFonts w:hint="eastAsia"/>
+          <w:lang w:val="en-US" w:eastAsia="zh-CN"/>
+        </w:rPr>
+        <w:t xml:space="preserve">        for (auto&amp; n : arr2) {</w:t>
+      </w:r>
+    </w:p>
+    <w:p>
+      <w:pPr>
+        <w:ind w:firstLine="420" w:firstLineChars="0"/>
+        <w:rPr>
+          <w:rFonts w:hint="eastAsia"/>
+          <w:lang w:val="en-US" w:eastAsia="zh-CN"/>
+        </w:rPr>
+      </w:pPr>
+      <w:r>
+        <w:rPr>
+          <w:rFonts w:hint="eastAsia"/>
+          <w:lang w:val="en-US" w:eastAsia="zh-CN"/>
+        </w:rPr>
+        <w:t xml:space="preserve">            while (counts[n] &gt; 0) {</w:t>
+      </w:r>
+    </w:p>
+    <w:p>
+      <w:pPr>
+        <w:ind w:firstLine="420" w:firstLineChars="0"/>
+        <w:rPr>
+          <w:rFonts w:hint="eastAsia"/>
+          <w:lang w:val="en-US" w:eastAsia="zh-CN"/>
+        </w:rPr>
+      </w:pPr>
+      <w:r>
+        <w:rPr>
+          <w:rFonts w:hint="eastAsia"/>
+          <w:lang w:val="en-US" w:eastAsia="zh-CN"/>
+        </w:rPr>
+        <w:t xml:space="preserve">                arr1[i++] = n;</w:t>
+      </w:r>
+    </w:p>
+    <w:p>
+      <w:pPr>
+        <w:ind w:firstLine="420" w:firstLineChars="0"/>
+        <w:rPr>
+          <w:rFonts w:hint="eastAsia"/>
+          <w:lang w:val="en-US" w:eastAsia="zh-CN"/>
+        </w:rPr>
+      </w:pPr>
+      <w:r>
+        <w:rPr>
+          <w:rFonts w:hint="eastAsia"/>
+          <w:lang w:val="en-US" w:eastAsia="zh-CN"/>
+        </w:rPr>
+        <w:t xml:space="preserve">                counts[n]--;</w:t>
+      </w:r>
+    </w:p>
+    <w:p>
+      <w:pPr>
+        <w:ind w:firstLine="420" w:firstLineChars="0"/>
+        <w:rPr>
+          <w:rFonts w:hint="eastAsia"/>
+          <w:lang w:val="en-US" w:eastAsia="zh-CN"/>
+        </w:rPr>
+      </w:pPr>
+      <w:r>
+        <w:rPr>
+          <w:rFonts w:hint="eastAsia"/>
+          <w:lang w:val="en-US" w:eastAsia="zh-CN"/>
+        </w:rPr>
+        <w:t xml:space="preserve">            }</w:t>
+      </w:r>
+    </w:p>
+    <w:p>
+      <w:pPr>
+        <w:ind w:firstLine="420" w:firstLineChars="0"/>
+        <w:rPr>
+          <w:rFonts w:hint="eastAsia"/>
+          <w:lang w:val="en-US" w:eastAsia="zh-CN"/>
+        </w:rPr>
+      </w:pPr>
+      <w:r>
+        <w:rPr>
+          <w:rFonts w:hint="eastAsia"/>
+          <w:lang w:val="en-US" w:eastAsia="zh-CN"/>
+        </w:rPr>
+        <w:t xml:space="preserve">        }</w:t>
+      </w:r>
+    </w:p>
+    <w:p>
+      <w:pPr>
+        <w:ind w:firstLine="420" w:firstLineChars="0"/>
+        <w:rPr>
+          <w:rFonts w:hint="eastAsia"/>
+          <w:lang w:val="en-US" w:eastAsia="zh-CN"/>
+        </w:rPr>
+      </w:pPr>
+      <w:r>
+        <w:rPr>
+          <w:rFonts w:hint="eastAsia"/>
+          <w:lang w:val="en-US" w:eastAsia="zh-CN"/>
+        </w:rPr>
+        <w:t xml:space="preserve">        // 排序剩下的数字</w:t>
+      </w:r>
+    </w:p>
+    <w:p>
+      <w:pPr>
+        <w:ind w:firstLine="420" w:firstLineChars="0"/>
+        <w:rPr>
+          <w:rFonts w:hint="eastAsia"/>
+          <w:lang w:val="en-US" w:eastAsia="zh-CN"/>
+        </w:rPr>
+      </w:pPr>
+      <w:r>
+        <w:rPr>
+          <w:rFonts w:hint="eastAsia"/>
+          <w:lang w:val="en-US" w:eastAsia="zh-CN"/>
+        </w:rPr>
+        <w:t xml:space="preserve">        for (int j = 0; j &lt; counts.size(); ++j) {</w:t>
+      </w:r>
+    </w:p>
+    <w:p>
+      <w:pPr>
+        <w:ind w:firstLine="420" w:firstLineChars="0"/>
+        <w:rPr>
+          <w:rFonts w:hint="eastAsia"/>
+          <w:lang w:val="en-US" w:eastAsia="zh-CN"/>
+        </w:rPr>
+      </w:pPr>
+      <w:r>
+        <w:rPr>
+          <w:rFonts w:hint="eastAsia"/>
+          <w:lang w:val="en-US" w:eastAsia="zh-CN"/>
+        </w:rPr>
+        <w:t xml:space="preserve">            while (counts[j] &gt; 0) {</w:t>
+      </w:r>
+    </w:p>
+    <w:p>
+      <w:pPr>
+        <w:ind w:firstLine="420" w:firstLineChars="0"/>
+        <w:rPr>
+          <w:rFonts w:hint="eastAsia"/>
+          <w:lang w:val="en-US" w:eastAsia="zh-CN"/>
+        </w:rPr>
+      </w:pPr>
+      <w:r>
+        <w:rPr>
+          <w:rFonts w:hint="eastAsia"/>
+          <w:lang w:val="en-US" w:eastAsia="zh-CN"/>
+        </w:rPr>
+        <w:t xml:space="preserve">                arr1[i++] = j;</w:t>
+      </w:r>
+    </w:p>
+    <w:p>
+      <w:pPr>
+        <w:ind w:firstLine="420" w:firstLineChars="0"/>
+        <w:rPr>
+          <w:rFonts w:hint="eastAsia"/>
+          <w:lang w:val="en-US" w:eastAsia="zh-CN"/>
+        </w:rPr>
+      </w:pPr>
+      <w:r>
+        <w:rPr>
+          <w:rFonts w:hint="eastAsia"/>
+          <w:lang w:val="en-US" w:eastAsia="zh-CN"/>
+        </w:rPr>
+        <w:t xml:space="preserve">                counts[j]--;</w:t>
+      </w:r>
+    </w:p>
+    <w:p>
+      <w:pPr>
+        <w:ind w:firstLine="420" w:firstLineChars="0"/>
+        <w:rPr>
+          <w:rFonts w:hint="eastAsia"/>
+          <w:lang w:val="en-US" w:eastAsia="zh-CN"/>
+        </w:rPr>
+      </w:pPr>
+      <w:r>
+        <w:rPr>
+          <w:rFonts w:hint="eastAsia"/>
+          <w:lang w:val="en-US" w:eastAsia="zh-CN"/>
+        </w:rPr>
+        <w:t xml:space="preserve">            }</w:t>
+      </w:r>
+    </w:p>
+    <w:p>
+      <w:pPr>
+        <w:ind w:firstLine="420" w:firstLineChars="0"/>
+        <w:rPr>
+          <w:rFonts w:hint="eastAsia"/>
+          <w:lang w:val="en-US" w:eastAsia="zh-CN"/>
+        </w:rPr>
+      </w:pPr>
+      <w:r>
+        <w:rPr>
+          <w:rFonts w:hint="eastAsia"/>
+          <w:lang w:val="en-US" w:eastAsia="zh-CN"/>
+        </w:rPr>
+        <w:t xml:space="preserve">        }</w:t>
+      </w:r>
+    </w:p>
+    <w:p>
+      <w:pPr>
+        <w:ind w:firstLine="420" w:firstLineChars="0"/>
+        <w:rPr>
+          <w:rFonts w:hint="eastAsia"/>
+          <w:lang w:val="en-US" w:eastAsia="zh-CN"/>
+        </w:rPr>
+      </w:pPr>
+      <w:r>
+        <w:rPr>
+          <w:rFonts w:hint="eastAsia"/>
+          <w:lang w:val="en-US" w:eastAsia="zh-CN"/>
+        </w:rPr>
+        <w:t xml:space="preserve">        return arr1;</w:t>
+      </w:r>
+    </w:p>
+    <w:p>
+      <w:pPr>
+        <w:ind w:firstLine="420" w:firstLineChars="0"/>
+        <w:rPr>
+          <w:rFonts w:hint="eastAsia"/>
+          <w:lang w:val="en-US" w:eastAsia="zh-CN"/>
+        </w:rPr>
+      </w:pPr>
+      <w:r>
+        <w:rPr>
+          <w:rFonts w:hint="eastAsia"/>
           <w:lang w:val="en-US" w:eastAsia="zh-CN"/>
         </w:rPr>
         <w:t xml:space="preserve">    }</w:t>
       </w:r>
+    </w:p>
+    <w:p>
+      <w:pPr>
+        <w:ind w:firstLine="420" w:firstLineChars="0"/>
+        <w:rPr>
+          <w:rFonts w:hint="eastAsia"/>
+          <w:lang w:val="en-US" w:eastAsia="zh-CN"/>
+        </w:rPr>
+      </w:pPr>
+      <w:r>
+        <w:rPr>
+          <w:rFonts w:hint="eastAsia"/>
+          <w:lang w:val="en-US" w:eastAsia="zh-CN"/>
+        </w:rPr>
+        <w:t>};</w:t>
+      </w:r>
+    </w:p>
+    <w:p>
+      <w:pPr>
+        <w:ind w:firstLine="420" w:firstLineChars="0"/>
+        <w:rPr>
+          <w:rFonts w:hint="default"/>
+          <w:b/>
+          <w:bCs/>
+          <w:lang w:val="en-US" w:eastAsia="zh-CN"/>
+        </w:rPr>
+      </w:pPr>
+      <w:r>
+        <w:rPr>
+          <w:rFonts w:hint="eastAsia"/>
+          <w:b/>
+          <w:bCs/>
+          <w:lang w:val="en-US" w:eastAsia="zh-CN"/>
+        </w:rPr>
+        <w:t>复杂度：</w:t>
+      </w:r>
+    </w:p>
+    <w:p>
+      <w:pPr>
+        <w:ind w:firstLine="420" w:firstLineChars="0"/>
+        <w:rPr>
+          <w:rFonts w:hint="default"/>
+          <w:lang w:val="en-US" w:eastAsia="zh-CN"/>
+        </w:rPr>
+      </w:pPr>
+      <w:r>
+        <w:rPr>
+          <w:rFonts w:hint="default"/>
+          <w:lang w:val="en-US" w:eastAsia="zh-CN"/>
+        </w:rPr>
+        <w:t>由于题目中已经明确辅助数组的长度，所以空间复杂度可以认为是O(1)，若数组arr1和arr2的长度分别为m和n，那么算法的总时间复杂度为O(n+m)。</w:t>
+      </w:r>
+    </w:p>
+    <w:p>
+      <w:pPr>
+        <w:ind w:firstLine="420" w:firstLineChars="0"/>
+        <w:rPr>
+          <w:rFonts w:hint="default"/>
+          <w:lang w:val="en-US" w:eastAsia="zh-CN"/>
+        </w:rPr>
+      </w:pPr>
+    </w:p>
+    <w:p>
+      <w:pPr>
+        <w:ind w:firstLine="420" w:firstLineChars="0"/>
+        <w:rPr>
+          <w:rFonts w:hint="default"/>
+          <w:lang w:val="en-US" w:eastAsia="zh-CN"/>
+        </w:rPr>
+      </w:pPr>
     </w:p>
     <w:sectPr>
       <w:pgSz w:w="11906" w:h="16838"/>
@@ -594,7 +1157,7 @@
     <w:lsdException w:uiPriority="99" w:name="HTML Sample"/>
     <w:lsdException w:uiPriority="99" w:name="HTML Typewriter"/>
     <w:lsdException w:uiPriority="99" w:name="HTML Variable"/>
-    <w:lsdException w:uiPriority="99" w:name="Normal Table"/>
+    <w:lsdException w:qFormat="1" w:uiPriority="99" w:name="Normal Table"/>
     <w:lsdException w:uiPriority="99" w:name="annotation subject"/>
     <w:lsdException w:uiPriority="99" w:name="Table Simple 1"/>
     <w:lsdException w:uiPriority="99" w:name="Table Simple 2"/>
@@ -792,7 +1355,9 @@
       <w:outlineLvl w:val="1"/>
     </w:pPr>
     <w:rPr>
+      <w:rFonts w:ascii="Times New Roman" w:hAnsi="Times New Roman"/>
       <w:b/>
+      <w:sz w:val="28"/>
     </w:rPr>
   </w:style>
   <w:style w:type="paragraph" w:styleId="4">
@@ -916,6 +1481,7 @@
     <w:name w:val="Normal Table"/>
     <w:semiHidden/>
     <w:unhideWhenUsed/>
+    <w:qFormat/>
     <w:uiPriority w:val="99"/>
     <w:tblPr>
       <w:tblCellMar>
@@ -994,6 +1560,7 @@
     <w:rPr>
       <w:rFonts w:ascii="Times New Roman" w:hAnsi="Times New Roman" w:eastAsia="仿宋"/>
       <w:b/>
+      <w:sz w:val="28"/>
       <w:szCs w:val="24"/>
     </w:rPr>
   </w:style>
